--- a/Docs/Observaciones-Lab 9.docx
+++ b/Docs/Observaciones-Lab 9.docx
@@ -1,6 +1,6 @@
 
 <file path=word/document.xml><?xml version="1.0" encoding="utf-8"?>
-<w:document xmlns:wpc="http://schemas.microsoft.com/office/word/2010/wordprocessingCanvas" xmlns:cx="http://schemas.microsoft.com/office/drawing/2014/chartex" xmlns:cx1="http://schemas.microsoft.com/office/drawing/2015/9/8/chartex" xmlns:cx2="http://schemas.microsoft.com/office/drawing/2015/10/21/chartex" xmlns:cx3="http://schemas.microsoft.com/office/drawing/2016/5/9/chartex" xmlns:cx4="http://schemas.microsoft.com/office/drawing/2016/5/10/chartex" xmlns:cx5="http://schemas.microsoft.com/office/drawing/2016/5/11/chartex" xmlns:cx6="http://schemas.microsoft.com/office/drawing/2016/5/12/chartex" xmlns:cx7="http://schemas.microsoft.com/office/drawing/2016/5/13/chartex" xmlns:cx8="http://schemas.microsoft.com/office/drawing/2016/5/14/chartex" xmlns:mc="http://schemas.openxmlformats.org/markup-compatibility/2006" xmlns:aink="http://schemas.microsoft.com/office/drawing/2016/ink" xmlns:am3d="http://schemas.microsoft.com/office/drawing/2017/model3d" xmlns:o="urn:schemas-microsoft-com:office:office" xmlns:oel="http://schemas.microsoft.com/office/2019/extlst" xmlns:r="http://schemas.openxmlformats.org/officeDocument/2006/relationships" xmlns:m="http://schemas.openxmlformats.org/officeDocument/2006/math" xmlns:v="urn:schemas-microsoft-com:vml" xmlns:wp14="http://schemas.microsoft.com/office/word/2010/wordprocessingDrawing" xmlns:wp="http://schemas.openxmlformats.org/drawingml/2006/wordprocessingDrawing" xmlns:w10="urn:schemas-microsoft-com:office:word" xmlns:w="http://schemas.openxmlformats.org/wordprocessingml/2006/main" xmlns:w14="http://schemas.microsoft.com/office/word/2010/wordml" xmlns:w15="http://schemas.microsoft.com/office/word/2012/wordml" xmlns:w16cex="http://schemas.microsoft.com/office/word/2018/wordml/cex" xmlns:w16cid="http://schemas.microsoft.com/office/word/2016/wordml/cid" xmlns:w16="http://schemas.microsoft.com/office/word/2018/wordml" xmlns:w16du="http://schemas.microsoft.com/office/word/2023/wordml/word16du" xmlns:w16sdtdh="http://schemas.microsoft.com/office/word/2020/wordml/sdtdatahash" xmlns:w16se="http://schemas.microsoft.com/office/word/2015/wordml/symex" xmlns:wpg="http://schemas.microsoft.com/office/word/2010/wordprocessingGroup" xmlns:wpi="http://schemas.microsoft.com/office/word/2010/wordprocessingInk" xmlns:wne="http://schemas.microsoft.com/office/word/2006/wordml" xmlns:wps="http://schemas.microsoft.com/office/word/2010/wordprocessingShape" mc:Ignorable="w14 w15 w16se w16cid w16 w16cex w16sdtdh wp14">
+<w:document xmlns:wpc="http://schemas.microsoft.com/office/word/2010/wordprocessingCanvas" xmlns:cx="http://schemas.microsoft.com/office/drawing/2014/chartex" xmlns:cx1="http://schemas.microsoft.com/office/drawing/2015/9/8/chartex" xmlns:cx2="http://schemas.microsoft.com/office/drawing/2015/10/21/chartex" xmlns:cx3="http://schemas.microsoft.com/office/drawing/2016/5/9/chartex" xmlns:cx4="http://schemas.microsoft.com/office/drawing/2016/5/10/chartex" xmlns:cx5="http://schemas.microsoft.com/office/drawing/2016/5/11/chartex" xmlns:cx6="http://schemas.microsoft.com/office/drawing/2016/5/12/chartex" xmlns:cx7="http://schemas.microsoft.com/office/drawing/2016/5/13/chartex" xmlns:cx8="http://schemas.microsoft.com/office/drawing/2016/5/14/chartex" xmlns:mc="http://schemas.openxmlformats.org/markup-compatibility/2006" xmlns:aink="http://schemas.microsoft.com/office/drawing/2016/ink" xmlns:am3d="http://schemas.microsoft.com/office/drawing/2017/model3d" xmlns:o="urn:schemas-microsoft-com:office:office" xmlns:oel="http://schemas.microsoft.com/office/2019/extlst" xmlns:r="http://schemas.openxmlformats.org/officeDocument/2006/relationships" xmlns:m="http://schemas.openxmlformats.org/officeDocument/2006/math" xmlns:v="urn:schemas-microsoft-com:vml" xmlns:wp14="http://schemas.microsoft.com/office/word/2010/wordprocessingDrawing" xmlns:wp="http://schemas.openxmlformats.org/drawingml/2006/wordprocessingDrawing" xmlns:w10="urn:schemas-microsoft-com:office:word" xmlns:w="http://schemas.openxmlformats.org/wordprocessingml/2006/main" xmlns:w14="http://schemas.microsoft.com/office/word/2010/wordml" xmlns:w15="http://schemas.microsoft.com/office/word/2012/wordml" xmlns:w16cex="http://schemas.microsoft.com/office/word/2018/wordml/cex" xmlns:w16cid="http://schemas.microsoft.com/office/word/2016/wordml/cid" xmlns:w16="http://schemas.microsoft.com/office/word/2018/wordml" xmlns:w16du="http://schemas.microsoft.com/office/word/2023/wordml/word16du" xmlns:w16sdtdh="http://schemas.microsoft.com/office/word/2020/wordml/sdtdatahash" xmlns:w16se="http://schemas.microsoft.com/office/word/2015/wordml/symex" xmlns:wpg="http://schemas.microsoft.com/office/word/2010/wordprocessingGroup" xmlns:wpi="http://schemas.microsoft.com/office/word/2010/wordprocessingInk" xmlns:wne="http://schemas.microsoft.com/office/word/2006/wordml" xmlns:wps="http://schemas.microsoft.com/office/word/2010/wordprocessingShape" mc:Ignorable="w14 w15 w16se w16cid w16 w16cex w16sdtdh w16du wp14">
   <w:body>
     <w:p>
       <w:pPr>
@@ -148,6 +148,249 @@
     </w:p>
     <w:p>
       <w:pPr>
+        <w:pStyle w:val="Prrafodelista"/>
+        <w:ind w:left="360"/>
+        <w:jc w:val="both"/>
+        <w:rPr>
+          <w:rFonts w:cstheme="minorHAnsi"/>
+          <w:lang w:val="es-CO" w:eastAsia="es-CO"/>
+        </w:rPr>
+      </w:pPr>
+    </w:p>
+    <w:p>
+      <w:pPr>
+        <w:pStyle w:val="Prrafodelista"/>
+        <w:numPr>
+          <w:ilvl w:val="0"/>
+          <w:numId w:val="16"/>
+        </w:numPr>
+        <w:jc w:val="both"/>
+        <w:rPr>
+          <w:rFonts w:cstheme="minorHAnsi"/>
+          <w:b/>
+          <w:bCs/>
+          <w:lang w:val="es-CO" w:eastAsia="es-CO"/>
+        </w:rPr>
+      </w:pPr>
+      <w:r>
+        <w:rPr>
+          <w:rFonts w:cstheme="minorHAnsi"/>
+          <w:b/>
+          <w:bCs/>
+          <w:lang w:val="es-CO" w:eastAsia="es-CO"/>
+        </w:rPr>
+        <w:t>BST (</w:t>
+      </w:r>
+      <w:r>
+        <w:rPr>
+          <w:rFonts w:cstheme="minorHAnsi"/>
+          <w:b/>
+          <w:bCs/>
+          <w:lang w:val="es-CO" w:eastAsia="es-CO"/>
+        </w:rPr>
+        <w:t xml:space="preserve">árbol de búsqueda </w:t>
+      </w:r>
+      <w:r>
+        <w:rPr>
+          <w:rFonts w:cstheme="minorHAnsi"/>
+          <w:b/>
+          <w:bCs/>
+          <w:lang w:val="es-CO" w:eastAsia="es-CO"/>
+        </w:rPr>
+        <w:t>binaria)</w:t>
+      </w:r>
+      <w:r>
+        <w:rPr>
+          <w:rFonts w:cstheme="minorHAnsi"/>
+          <w:b/>
+          <w:bCs/>
+          <w:lang w:val="es-CO" w:eastAsia="es-CO"/>
+        </w:rPr>
+        <w:t>:</w:t>
+      </w:r>
+    </w:p>
+    <w:p>
+      <w:pPr>
+        <w:pStyle w:val="Prrafodelista"/>
+        <w:numPr>
+          <w:ilvl w:val="0"/>
+          <w:numId w:val="16"/>
+        </w:numPr>
+        <w:jc w:val="both"/>
+        <w:rPr>
+          <w:rFonts w:cstheme="minorHAnsi"/>
+          <w:lang w:val="es-CO" w:eastAsia="es-CO"/>
+        </w:rPr>
+      </w:pPr>
+      <w:r>
+        <w:rPr>
+          <w:rFonts w:cstheme="minorHAnsi"/>
+          <w:lang w:val="es-CO" w:eastAsia="es-CO"/>
+        </w:rPr>
+        <w:t xml:space="preserve">Propiedades: en un BST, la altura puede variar dependiendo del orden en el que se inserten los elementos. Si los elementos se insertan en un orden que resulta en un árbol desequilibrado, la altura puede ser grande, como en este </w:t>
+      </w:r>
+      <w:r>
+        <w:rPr>
+          <w:rFonts w:cstheme="minorHAnsi"/>
+          <w:lang w:val="es-CO" w:eastAsia="es-CO"/>
+        </w:rPr>
+        <w:t>caso (</w:t>
+      </w:r>
+      <w:r>
+        <w:rPr>
+          <w:rFonts w:cstheme="minorHAnsi"/>
+          <w:lang w:val="es-CO" w:eastAsia="es-CO"/>
+        </w:rPr>
+        <w:t>altura de 29). Los peores casos de inserción pueden llevar a un árbol que se comporta mas como una lista enlazada.</w:t>
+      </w:r>
+    </w:p>
+    <w:p>
+      <w:pPr>
+        <w:pStyle w:val="Prrafodelista"/>
+        <w:numPr>
+          <w:ilvl w:val="0"/>
+          <w:numId w:val="16"/>
+        </w:numPr>
+        <w:jc w:val="both"/>
+        <w:rPr>
+          <w:rFonts w:cstheme="minorHAnsi"/>
+          <w:lang w:val="es-CO" w:eastAsia="es-CO"/>
+        </w:rPr>
+      </w:pPr>
+      <w:r>
+        <w:rPr>
+          <w:rFonts w:cstheme="minorHAnsi"/>
+          <w:lang w:val="es-CO" w:eastAsia="es-CO"/>
+        </w:rPr>
+        <w:t xml:space="preserve">Equilibrio: Los BST no garantizan un equilibrio automático después de cada inserción o eliminación, lo que puede llevar a arboles desequilibrados y alturas grandes en ciertos casos </w:t>
+      </w:r>
+    </w:p>
+    <w:p>
+      <w:pPr>
+        <w:pStyle w:val="Prrafodelista"/>
+        <w:numPr>
+          <w:ilvl w:val="0"/>
+          <w:numId w:val="16"/>
+        </w:numPr>
+        <w:jc w:val="both"/>
+        <w:rPr>
+          <w:rFonts w:cstheme="minorHAnsi"/>
+          <w:b/>
+          <w:bCs/>
+          <w:lang w:val="es-CO" w:eastAsia="es-CO"/>
+        </w:rPr>
+      </w:pPr>
+      <w:r>
+        <w:rPr>
+          <w:rFonts w:cstheme="minorHAnsi"/>
+          <w:b/>
+          <w:bCs/>
+          <w:lang w:val="es-CO" w:eastAsia="es-CO"/>
+        </w:rPr>
+        <w:t>RBT (</w:t>
+      </w:r>
+      <w:r>
+        <w:rPr>
+          <w:rFonts w:cstheme="minorHAnsi"/>
+          <w:b/>
+          <w:bCs/>
+          <w:lang w:val="es-CO" w:eastAsia="es-CO"/>
+        </w:rPr>
+        <w:t>Árbol Rojo- Negro):</w:t>
+      </w:r>
+    </w:p>
+    <w:p>
+      <w:pPr>
+        <w:pStyle w:val="Prrafodelista"/>
+        <w:numPr>
+          <w:ilvl w:val="0"/>
+          <w:numId w:val="16"/>
+        </w:numPr>
+        <w:jc w:val="both"/>
+        <w:rPr>
+          <w:rFonts w:cstheme="minorHAnsi"/>
+          <w:b/>
+          <w:bCs/>
+          <w:lang w:val="es-CO" w:eastAsia="es-CO"/>
+        </w:rPr>
+      </w:pPr>
+      <w:r>
+        <w:rPr>
+          <w:rFonts w:cstheme="minorHAnsi"/>
+          <w:lang w:val="es-CO" w:eastAsia="es-CO"/>
+        </w:rPr>
+        <w:t>Altura</w:t>
+      </w:r>
+      <w:r>
+        <w:rPr>
+          <w:rFonts w:cstheme="minorHAnsi"/>
+          <w:lang w:val="es-CO" w:eastAsia="es-CO"/>
+        </w:rPr>
+        <w:t>:13</w:t>
+      </w:r>
+    </w:p>
+    <w:p>
+      <w:pPr>
+        <w:pStyle w:val="Prrafodelista"/>
+        <w:numPr>
+          <w:ilvl w:val="0"/>
+          <w:numId w:val="16"/>
+        </w:numPr>
+        <w:jc w:val="both"/>
+        <w:rPr>
+          <w:rFonts w:cstheme="minorHAnsi"/>
+          <w:b/>
+          <w:bCs/>
+          <w:lang w:val="es-CO" w:eastAsia="es-CO"/>
+        </w:rPr>
+      </w:pPr>
+      <w:r>
+        <w:rPr>
+          <w:rFonts w:cstheme="minorHAnsi"/>
+          <w:lang w:val="es-CO" w:eastAsia="es-CO"/>
+        </w:rPr>
+        <w:t xml:space="preserve">Propiedades: Los RBT son arboles binarios de búsqueda con reglas adicionales de color que garantizan un equilibrio relativo y una altura limitada. Las reglas de color mantienen el árbol relativamente equilibrado incluso después de inserciones y eliminaciones, lo que limita la altura máxima de árbol </w:t>
+      </w:r>
+    </w:p>
+    <w:p>
+      <w:pPr>
+        <w:pStyle w:val="Prrafodelista"/>
+        <w:numPr>
+          <w:ilvl w:val="0"/>
+          <w:numId w:val="16"/>
+        </w:numPr>
+        <w:jc w:val="both"/>
+        <w:rPr>
+          <w:rFonts w:cstheme="minorHAnsi"/>
+          <w:b/>
+          <w:bCs/>
+          <w:lang w:val="es-CO" w:eastAsia="es-CO"/>
+        </w:rPr>
+      </w:pPr>
+      <w:r>
+        <w:rPr>
+          <w:rFonts w:cstheme="minorHAnsi"/>
+          <w:lang w:val="es-CO" w:eastAsia="es-CO"/>
+        </w:rPr>
+        <w:t xml:space="preserve">Equilibrio: Los RBT están diseñados para mantener un equilibrio relativo que limita la altura del árbol a </w:t>
+      </w:r>
+      <w:r>
+        <w:rPr>
+          <w:rFonts w:cstheme="minorHAnsi"/>
+          <w:lang w:val="es-CO" w:eastAsia="es-CO"/>
+        </w:rPr>
+        <w:t>O (</w:t>
+      </w:r>
+      <w:r>
+        <w:rPr>
+          <w:rFonts w:cstheme="minorHAnsi"/>
+          <w:lang w:val="es-CO" w:eastAsia="es-CO"/>
+        </w:rPr>
+        <w:t>log n), donde n es el numero de elementos en el árbol. Esto significa que incluso en casos de inserciones o eliminaciones, el árbol tiende a mantenerse equilibrado y su altura se mantiene relativamente baja en comparación con BST desequilibrado.</w:t>
+      </w:r>
+    </w:p>
+    <w:p>
+      <w:pPr>
         <w:jc w:val="both"/>
         <w:rPr>
           <w:rFonts w:cstheme="minorHAnsi"/>
@@ -254,11 +497,291 @@
     </w:p>
     <w:p>
       <w:pPr>
-        <w:rPr>
-          <w:rFonts w:cstheme="minorHAnsi"/>
-          <w:lang w:val="es-CO" w:eastAsia="es-CO"/>
-        </w:rPr>
-      </w:pPr>
+        <w:pStyle w:val="Prrafodelista"/>
+        <w:ind w:left="360"/>
+        <w:jc w:val="both"/>
+        <w:rPr>
+          <w:rFonts w:cstheme="minorHAnsi"/>
+          <w:lang w:val="es-CO" w:eastAsia="es-CO"/>
+        </w:rPr>
+      </w:pPr>
+      <w:r>
+        <w:rPr>
+          <w:rFonts w:cstheme="minorHAnsi"/>
+          <w:lang w:val="es-CO" w:eastAsia="es-CO"/>
+        </w:rPr>
+        <w:t xml:space="preserve">Si hay diferencias </w:t>
+      </w:r>
+      <w:r>
+        <w:rPr>
+          <w:rFonts w:cstheme="minorHAnsi"/>
+          <w:u w:val="single"/>
+          <w:lang w:val="es-CO" w:eastAsia="es-CO"/>
+        </w:rPr>
+        <w:t>perceptibles</w:t>
+      </w:r>
+      <w:r>
+        <w:rPr>
+          <w:rFonts w:cstheme="minorHAnsi"/>
+          <w:lang w:val="es-CO" w:eastAsia="es-CO"/>
+        </w:rPr>
+        <w:t xml:space="preserve"> en la ejecución de los arboles RBT y BST debido a sus propiedades y estructuras:</w:t>
+      </w:r>
+    </w:p>
+    <w:p>
+      <w:pPr>
+        <w:pStyle w:val="Prrafodelista"/>
+        <w:numPr>
+          <w:ilvl w:val="0"/>
+          <w:numId w:val="17"/>
+        </w:numPr>
+        <w:jc w:val="both"/>
+        <w:rPr>
+          <w:rFonts w:cstheme="minorHAnsi"/>
+          <w:lang w:val="es-CO" w:eastAsia="es-CO"/>
+        </w:rPr>
+      </w:pPr>
+      <w:r>
+        <w:rPr>
+          <w:rFonts w:cstheme="minorHAnsi"/>
+          <w:lang w:val="es-CO" w:eastAsia="es-CO"/>
+        </w:rPr>
+        <w:t xml:space="preserve">Tiempo de inserción y eliminación: </w:t>
+      </w:r>
+    </w:p>
+    <w:p>
+      <w:pPr>
+        <w:pStyle w:val="Prrafodelista"/>
+        <w:numPr>
+          <w:ilvl w:val="0"/>
+          <w:numId w:val="16"/>
+        </w:numPr>
+        <w:jc w:val="both"/>
+        <w:rPr>
+          <w:rFonts w:cstheme="minorHAnsi"/>
+          <w:lang w:val="es-CO" w:eastAsia="es-CO"/>
+        </w:rPr>
+      </w:pPr>
+      <w:r>
+        <w:rPr>
+          <w:rFonts w:cstheme="minorHAnsi"/>
+          <w:lang w:val="es-CO" w:eastAsia="es-CO"/>
+        </w:rPr>
+        <w:t xml:space="preserve">RBT: en general, los RBT </w:t>
+      </w:r>
+      <w:r>
+        <w:rPr>
+          <w:rFonts w:cstheme="minorHAnsi"/>
+          <w:lang w:val="es-CO" w:eastAsia="es-CO"/>
+        </w:rPr>
+        <w:t xml:space="preserve">tienden a tener tiempos de inserción y eliminación </w:t>
+      </w:r>
+      <w:r>
+        <w:rPr>
+          <w:rFonts w:cstheme="minorHAnsi"/>
+          <w:lang w:val="es-CO" w:eastAsia="es-CO"/>
+        </w:rPr>
+        <w:t>más</w:t>
+      </w:r>
+      <w:r>
+        <w:rPr>
+          <w:rFonts w:cstheme="minorHAnsi"/>
+          <w:lang w:val="es-CO" w:eastAsia="es-CO"/>
+        </w:rPr>
+        <w:t xml:space="preserve"> rápidos en comparación con los BST desequilibrados. Esto se debe a que los RBT mantienen un equilibrio relativo a través de sus reglas de color, lo que limita la altura del árbol y mejora el rendimiento de las operaciones.</w:t>
+      </w:r>
+    </w:p>
+    <w:p>
+      <w:pPr>
+        <w:pStyle w:val="Prrafodelista"/>
+        <w:numPr>
+          <w:ilvl w:val="0"/>
+          <w:numId w:val="16"/>
+        </w:numPr>
+        <w:jc w:val="both"/>
+        <w:rPr>
+          <w:rFonts w:cstheme="minorHAnsi"/>
+          <w:lang w:val="es-CO" w:eastAsia="es-CO"/>
+        </w:rPr>
+      </w:pPr>
+      <w:r>
+        <w:rPr>
+          <w:rFonts w:cstheme="minorHAnsi"/>
+          <w:lang w:val="es-CO" w:eastAsia="es-CO"/>
+        </w:rPr>
+        <w:t xml:space="preserve">BST: En un BST desequilibrado, especialmente en casos extremos como un árbol que se comporte como una lista, las operaciones de inserción y eliminación pueden ser lentas debido a la alta altura del árbol y la estructura desequilibrada que puede requerir recorridos largos para encontrar elementos </w:t>
+      </w:r>
+    </w:p>
+    <w:p>
+      <w:pPr>
+        <w:jc w:val="both"/>
+        <w:rPr>
+          <w:rFonts w:cstheme="minorHAnsi"/>
+          <w:lang w:val="es-CO" w:eastAsia="es-CO"/>
+        </w:rPr>
+      </w:pPr>
+    </w:p>
+    <w:p>
+      <w:pPr>
+        <w:jc w:val="both"/>
+        <w:rPr>
+          <w:rFonts w:cstheme="minorHAnsi"/>
+          <w:lang w:val="es-CO" w:eastAsia="es-CO"/>
+        </w:rPr>
+      </w:pPr>
+    </w:p>
+    <w:p>
+      <w:pPr>
+        <w:pStyle w:val="Prrafodelista"/>
+        <w:numPr>
+          <w:ilvl w:val="0"/>
+          <w:numId w:val="17"/>
+        </w:numPr>
+        <w:jc w:val="both"/>
+        <w:rPr>
+          <w:rFonts w:cstheme="minorHAnsi"/>
+          <w:lang w:val="es-CO" w:eastAsia="es-CO"/>
+        </w:rPr>
+      </w:pPr>
+      <w:r>
+        <w:rPr>
+          <w:rFonts w:cstheme="minorHAnsi"/>
+          <w:lang w:val="es-CO" w:eastAsia="es-CO"/>
+        </w:rPr>
+        <w:lastRenderedPageBreak/>
+        <w:t>Búsqueda</w:t>
+      </w:r>
+      <w:r>
+        <w:rPr>
+          <w:rFonts w:cstheme="minorHAnsi"/>
+          <w:lang w:val="es-CO" w:eastAsia="es-CO"/>
+        </w:rPr>
+        <w:t xml:space="preserve"> </w:t>
+      </w:r>
+      <w:r>
+        <w:rPr>
+          <w:rFonts w:cstheme="minorHAnsi"/>
+          <w:lang w:val="es-CO" w:eastAsia="es-CO"/>
+        </w:rPr>
+        <w:t>y recorrido:</w:t>
+      </w:r>
+    </w:p>
+    <w:p>
+      <w:pPr>
+        <w:pStyle w:val="Prrafodelista"/>
+        <w:numPr>
+          <w:ilvl w:val="0"/>
+          <w:numId w:val="16"/>
+        </w:numPr>
+        <w:jc w:val="both"/>
+        <w:rPr>
+          <w:rFonts w:cstheme="minorHAnsi"/>
+          <w:lang w:val="es-CO" w:eastAsia="es-CO"/>
+        </w:rPr>
+      </w:pPr>
+      <w:r>
+        <w:rPr>
+          <w:rFonts w:cstheme="minorHAnsi"/>
+          <w:lang w:val="es-CO" w:eastAsia="es-CO"/>
+        </w:rPr>
+        <w:t>RBT: La búsqueda en un RBT suele ser eficiente, ya que mantiene una estructura relativamente equilibrada que limita la altura del árbol y por lo tanto, reduce la cantidad de comparaciones necesarias para encontrar un elemento.</w:t>
+      </w:r>
+    </w:p>
+    <w:p>
+      <w:pPr>
+        <w:pStyle w:val="Prrafodelista"/>
+        <w:numPr>
+          <w:ilvl w:val="0"/>
+          <w:numId w:val="16"/>
+        </w:numPr>
+        <w:jc w:val="both"/>
+        <w:rPr>
+          <w:rFonts w:cstheme="minorHAnsi"/>
+          <w:lang w:val="es-CO" w:eastAsia="es-CO"/>
+        </w:rPr>
+      </w:pPr>
+      <w:r>
+        <w:rPr>
+          <w:rFonts w:cstheme="minorHAnsi"/>
+          <w:lang w:val="es-CO" w:eastAsia="es-CO"/>
+        </w:rPr>
+        <w:t>BST: En un BST desequilibrado, la búsqueda puede volverse ineficiente, en especial en el peor caso de un árbol desequilibrado.</w:t>
+      </w:r>
+    </w:p>
+    <w:p>
+      <w:pPr>
+        <w:pStyle w:val="Prrafodelista"/>
+        <w:numPr>
+          <w:ilvl w:val="0"/>
+          <w:numId w:val="17"/>
+        </w:numPr>
+        <w:jc w:val="both"/>
+        <w:rPr>
+          <w:rFonts w:cstheme="minorHAnsi"/>
+          <w:lang w:val="es-CO" w:eastAsia="es-CO"/>
+        </w:rPr>
+      </w:pPr>
+      <w:r>
+        <w:rPr>
+          <w:rFonts w:cstheme="minorHAnsi"/>
+          <w:lang w:val="es-CO" w:eastAsia="es-CO"/>
+        </w:rPr>
+        <w:t xml:space="preserve">Espacio en memoria </w:t>
+      </w:r>
+    </w:p>
+    <w:p>
+      <w:pPr>
+        <w:pStyle w:val="Prrafodelista"/>
+        <w:numPr>
+          <w:ilvl w:val="0"/>
+          <w:numId w:val="16"/>
+        </w:numPr>
+        <w:rPr>
+          <w:rFonts w:cstheme="minorHAnsi"/>
+          <w:lang w:val="es-CO" w:eastAsia="es-CO"/>
+        </w:rPr>
+      </w:pPr>
+      <w:r>
+        <w:rPr>
+          <w:rFonts w:cstheme="minorHAnsi"/>
+          <w:lang w:val="es-CO" w:eastAsia="es-CO"/>
+        </w:rPr>
+        <w:t xml:space="preserve">RBT: los RBT pueden requerir un poco mas de espacio en memoria debido a la necesidad de almacenar información adicional de color para cada nodo </w:t>
+      </w:r>
+    </w:p>
+    <w:p>
+      <w:pPr>
+        <w:pStyle w:val="Prrafodelista"/>
+        <w:numPr>
+          <w:ilvl w:val="0"/>
+          <w:numId w:val="16"/>
+        </w:numPr>
+        <w:rPr>
+          <w:rFonts w:cstheme="minorHAnsi"/>
+          <w:lang w:val="es-CO" w:eastAsia="es-CO"/>
+        </w:rPr>
+      </w:pPr>
+      <w:r>
+        <w:rPr>
+          <w:rFonts w:cstheme="minorHAnsi"/>
+          <w:lang w:val="es-CO" w:eastAsia="es-CO"/>
+        </w:rPr>
+        <w:t xml:space="preserve">BST: un BST desequilibrado puede requerir menos espacio que un RBT debido a su estructura </w:t>
+      </w:r>
+      <w:r>
+        <w:rPr>
+          <w:rFonts w:cstheme="minorHAnsi"/>
+          <w:lang w:val="es-CO" w:eastAsia="es-CO"/>
+        </w:rPr>
+        <w:t>más</w:t>
+      </w:r>
+      <w:r>
+        <w:rPr>
+          <w:rFonts w:cstheme="minorHAnsi"/>
+          <w:lang w:val="es-CO" w:eastAsia="es-CO"/>
+        </w:rPr>
+        <w:t xml:space="preserve"> simple.</w:t>
+      </w:r>
     </w:p>
     <w:p>
       <w:pPr>
@@ -269,7 +792,7 @@
         </w:numPr>
         <w:rPr>
           <w:rFonts w:cstheme="minorHAnsi"/>
-          <w:lang w:eastAsia="es-CO"/>
+          <w:lang w:val="es-CO" w:eastAsia="es-CO"/>
         </w:rPr>
       </w:pPr>
       <w:r>
@@ -279,60 +802,148 @@
         </w:rPr>
         <w:t xml:space="preserve">¿Existe alguna diferencia de complejidad entre los dos árboles (RBT y BST)? </w:t>
       </w:r>
-      <w:proofErr w:type="spellStart"/>
-      <w:r>
-        <w:rPr>
-          <w:rFonts w:cstheme="minorHAnsi"/>
-          <w:lang w:eastAsia="es-CO"/>
-        </w:rPr>
-        <w:t>Justifique</w:t>
-      </w:r>
-      <w:proofErr w:type="spellEnd"/>
-      <w:r>
-        <w:rPr>
-          <w:rFonts w:cstheme="minorHAnsi"/>
-          <w:lang w:eastAsia="es-CO"/>
-        </w:rPr>
-        <w:t xml:space="preserve"> </w:t>
-      </w:r>
-      <w:proofErr w:type="spellStart"/>
-      <w:r>
-        <w:rPr>
-          <w:rFonts w:cstheme="minorHAnsi"/>
-          <w:lang w:eastAsia="es-CO"/>
-        </w:rPr>
-        <w:t>su</w:t>
-      </w:r>
-      <w:proofErr w:type="spellEnd"/>
-      <w:r>
-        <w:rPr>
-          <w:rFonts w:cstheme="minorHAnsi"/>
-          <w:lang w:eastAsia="es-CO"/>
-        </w:rPr>
-        <w:t xml:space="preserve"> </w:t>
-      </w:r>
-      <w:proofErr w:type="spellStart"/>
-      <w:r>
-        <w:rPr>
-          <w:rFonts w:cstheme="minorHAnsi"/>
-          <w:lang w:eastAsia="es-CO"/>
-        </w:rPr>
-        <w:t>respuesta</w:t>
-      </w:r>
-      <w:proofErr w:type="spellEnd"/>
-      <w:r>
-        <w:rPr>
-          <w:rFonts w:cstheme="minorHAnsi"/>
-          <w:lang w:eastAsia="es-CO"/>
-        </w:rPr>
-        <w:t>.</w:t>
-      </w:r>
-    </w:p>
-    <w:p>
-      <w:pPr>
-        <w:rPr>
-          <w:rFonts w:cstheme="minorHAnsi"/>
-          <w:lang w:eastAsia="es-CO"/>
+      <w:r>
+        <w:rPr>
+          <w:rFonts w:cstheme="minorHAnsi"/>
+          <w:lang w:val="es-CO" w:eastAsia="es-CO"/>
+        </w:rPr>
+        <w:t>Justifique su respuesta.</w:t>
+      </w:r>
+    </w:p>
+    <w:p>
+      <w:pPr>
+        <w:pStyle w:val="Prrafodelista"/>
+        <w:ind w:left="360"/>
+        <w:rPr>
+          <w:rFonts w:cstheme="minorHAnsi"/>
+          <w:lang w:val="es-CO" w:eastAsia="es-CO"/>
+        </w:rPr>
+      </w:pPr>
+      <w:r>
+        <w:rPr>
+          <w:rFonts w:cstheme="minorHAnsi"/>
+          <w:lang w:val="es-CO" w:eastAsia="es-CO"/>
+        </w:rPr>
+        <w:t xml:space="preserve">Si, existe una diferencia de complejidad entre los </w:t>
+      </w:r>
+      <w:r>
+        <w:rPr>
+          <w:rFonts w:cstheme="minorHAnsi"/>
+          <w:lang w:val="es-CO" w:eastAsia="es-CO"/>
+        </w:rPr>
+        <w:t>árboles</w:t>
+      </w:r>
+      <w:r>
+        <w:rPr>
+          <w:rFonts w:cstheme="minorHAnsi"/>
+          <w:lang w:val="es-CO" w:eastAsia="es-CO"/>
+        </w:rPr>
+        <w:t xml:space="preserve"> RBT y BST:</w:t>
+      </w:r>
+    </w:p>
+    <w:p>
+      <w:pPr>
+        <w:pStyle w:val="Prrafodelista"/>
+        <w:rPr>
+          <w:rFonts w:cstheme="minorHAnsi"/>
+          <w:lang w:val="es-CO" w:eastAsia="es-CO"/>
+        </w:rPr>
+      </w:pPr>
+      <w:r>
+        <w:rPr>
+          <w:rFonts w:cstheme="minorHAnsi"/>
+          <w:lang w:val="es-CO" w:eastAsia="es-CO"/>
+        </w:rPr>
+        <w:t>Complejidad de inserción y eliminación:</w:t>
+      </w:r>
+    </w:p>
+    <w:p>
+      <w:pPr>
+        <w:pStyle w:val="Prrafodelista"/>
+        <w:numPr>
+          <w:ilvl w:val="0"/>
+          <w:numId w:val="16"/>
+        </w:numPr>
+        <w:rPr>
+          <w:rFonts w:cstheme="minorHAnsi"/>
+          <w:lang w:val="es-CO" w:eastAsia="es-CO"/>
+        </w:rPr>
+      </w:pPr>
+      <w:r>
+        <w:rPr>
+          <w:rFonts w:cstheme="minorHAnsi"/>
+          <w:lang w:val="es-CO" w:eastAsia="es-CO"/>
+        </w:rPr>
+        <w:t xml:space="preserve">RBT: es </w:t>
+      </w:r>
+      <w:r>
+        <w:rPr>
+          <w:rFonts w:cstheme="minorHAnsi"/>
+          <w:lang w:val="es-CO" w:eastAsia="es-CO"/>
+        </w:rPr>
+        <w:t>O (</w:t>
+      </w:r>
+      <w:r>
+        <w:rPr>
+          <w:rFonts w:cstheme="minorHAnsi"/>
+          <w:lang w:val="es-CO" w:eastAsia="es-CO"/>
+        </w:rPr>
+        <w:t xml:space="preserve">log n) , donde n es el numero de elementos en el árbol. Esto se debe a que los RBT mantienen un equilibrio relativo a través de sus reglas, lo que limita la altura del árbol y garantiza un rendimiento eficiente para estas operaciones. </w:t>
+      </w:r>
+    </w:p>
+    <w:p>
+      <w:pPr>
+        <w:pStyle w:val="Prrafodelista"/>
+        <w:numPr>
+          <w:ilvl w:val="0"/>
+          <w:numId w:val="16"/>
+        </w:numPr>
+        <w:rPr>
+          <w:rFonts w:cstheme="minorHAnsi"/>
+          <w:lang w:val="es-CO" w:eastAsia="es-CO"/>
+        </w:rPr>
+      </w:pPr>
+      <w:r>
+        <w:rPr>
+          <w:rFonts w:cstheme="minorHAnsi"/>
+          <w:lang w:val="es-CO" w:eastAsia="es-CO"/>
+        </w:rPr>
+        <w:t xml:space="preserve">BST: en un BST desequilibrado, la complejidad de búsqueda puede ser de O(n) en el peor caso, esto ocurre cuando el árbol </w:t>
+      </w:r>
+      <w:r>
+        <w:rPr>
+          <w:rFonts w:cstheme="minorHAnsi"/>
+          <w:lang w:val="es-CO" w:eastAsia="es-CO"/>
+        </w:rPr>
+        <w:t>est</w:t>
+      </w:r>
+      <w:r>
+        <w:rPr>
+          <w:rFonts w:cstheme="minorHAnsi"/>
+          <w:lang w:val="es-CO" w:eastAsia="es-CO"/>
+        </w:rPr>
+        <w:t xml:space="preserve">á </w:t>
+      </w:r>
+      <w:r>
+        <w:rPr>
+          <w:rFonts w:cstheme="minorHAnsi"/>
+          <w:lang w:val="es-CO" w:eastAsia="es-CO"/>
+        </w:rPr>
+        <w:t xml:space="preserve">desequilibrado </w:t>
+      </w:r>
+      <w:r>
+        <w:rPr>
+          <w:rFonts w:cstheme="minorHAnsi"/>
+          <w:lang w:val="es-CO" w:eastAsia="es-CO"/>
+        </w:rPr>
+        <w:t>y requiere un recorrido lineal.</w:t>
+      </w:r>
+    </w:p>
+    <w:p>
+      <w:pPr>
+        <w:rPr>
+          <w:rFonts w:cstheme="minorHAnsi"/>
+          <w:lang w:val="es-CO" w:eastAsia="es-CO"/>
         </w:rPr>
       </w:pPr>
     </w:p>
@@ -355,6 +966,95 @@
         </w:rPr>
         <w:t>¿Existe alguna manera de cargar los datos en un árbol RBT de tal forma que su funcionamiento mejore? Si es así, mencione cuál.</w:t>
       </w:r>
+    </w:p>
+    <w:p>
+      <w:pPr>
+        <w:pStyle w:val="Prrafodelista"/>
+        <w:numPr>
+          <w:ilvl w:val="0"/>
+          <w:numId w:val="16"/>
+        </w:numPr>
+        <w:rPr>
+          <w:rFonts w:cstheme="minorHAnsi"/>
+          <w:lang w:val="es-CO" w:eastAsia="es-CO"/>
+        </w:rPr>
+      </w:pPr>
+      <w:r>
+        <w:rPr>
+          <w:rFonts w:cstheme="minorHAnsi"/>
+          <w:lang w:val="es-CO" w:eastAsia="es-CO"/>
+        </w:rPr>
+        <w:t>Si, una combinación de las siguientes estrategias suele ser efectiva.</w:t>
+      </w:r>
+    </w:p>
+    <w:p>
+      <w:pPr>
+        <w:pStyle w:val="Prrafodelista"/>
+        <w:numPr>
+          <w:ilvl w:val="0"/>
+          <w:numId w:val="16"/>
+        </w:numPr>
+        <w:rPr>
+          <w:rFonts w:cstheme="minorHAnsi"/>
+          <w:lang w:val="es-CO" w:eastAsia="es-CO"/>
+        </w:rPr>
+      </w:pPr>
+      <w:r>
+        <w:rPr>
+          <w:rFonts w:cstheme="minorHAnsi"/>
+          <w:lang w:val="es-CO" w:eastAsia="es-CO"/>
+        </w:rPr>
+        <w:t xml:space="preserve">Inserción balanceada: es fundamental insertar los elementos de forma balanceada en el RBT para evitar desequilibrios significativos </w:t>
+      </w:r>
+    </w:p>
+    <w:p>
+      <w:pPr>
+        <w:pStyle w:val="Prrafodelista"/>
+        <w:numPr>
+          <w:ilvl w:val="0"/>
+          <w:numId w:val="16"/>
+        </w:numPr>
+        <w:rPr>
+          <w:rFonts w:cstheme="minorHAnsi"/>
+          <w:lang w:val="es-CO" w:eastAsia="es-CO"/>
+        </w:rPr>
+      </w:pPr>
+      <w:r>
+        <w:rPr>
+          <w:rFonts w:cstheme="minorHAnsi"/>
+          <w:lang w:val="es-CO" w:eastAsia="es-CO"/>
+        </w:rPr>
+        <w:t xml:space="preserve">Subconjuntos de datos: si se trabaja con grandes conjuntos de datos, dividirlos en subconjuntos mas pequeños y cargarlos así, puede ayudar a mantener un equilibrio mas uniforme en el árbol y evitar desequilibrios </w:t>
+      </w:r>
+    </w:p>
+    <w:p>
+      <w:pPr>
+        <w:pStyle w:val="Prrafodelista"/>
+        <w:numPr>
+          <w:ilvl w:val="0"/>
+          <w:numId w:val="16"/>
+        </w:numPr>
+        <w:rPr>
+          <w:rFonts w:cstheme="minorHAnsi"/>
+          <w:lang w:val="es-CO" w:eastAsia="es-CO"/>
+        </w:rPr>
+      </w:pPr>
+      <w:r>
+        <w:rPr>
+          <w:rFonts w:cstheme="minorHAnsi"/>
+          <w:lang w:val="es-CO" w:eastAsia="es-CO"/>
+        </w:rPr>
+        <w:t>Rebalanceo: implementa mecanismos de rebalanceo para ajustar la estructura del árbol durante las operaciones de inserción y eliminación, manteniendo el equilibrio del árbol en todo momento.</w:t>
+      </w:r>
+    </w:p>
+    <w:p>
+      <w:pPr>
+        <w:pStyle w:val="Prrafodelista"/>
+        <w:rPr>
+          <w:rFonts w:cstheme="minorHAnsi"/>
+          <w:lang w:val="es-CO" w:eastAsia="es-CO"/>
+        </w:rPr>
+      </w:pPr>
     </w:p>
     <w:p>
       <w:pPr>
@@ -385,7 +1085,7 @@
 </file>
 
 <file path=word/endnotes.xml><?xml version="1.0" encoding="utf-8"?>
-<w:endnotes xmlns:wpc="http://schemas.microsoft.com/office/word/2010/wordprocessingCanvas" xmlns:cx="http://schemas.microsoft.com/office/drawing/2014/chartex" xmlns:cx1="http://schemas.microsoft.com/office/drawing/2015/9/8/chartex" xmlns:cx2="http://schemas.microsoft.com/office/drawing/2015/10/21/chartex" xmlns:cx3="http://schemas.microsoft.com/office/drawing/2016/5/9/chartex" xmlns:cx4="http://schemas.microsoft.com/office/drawing/2016/5/10/chartex" xmlns:cx5="http://schemas.microsoft.com/office/drawing/2016/5/11/chartex" xmlns:cx6="http://schemas.microsoft.com/office/drawing/2016/5/12/chartex" xmlns:cx7="http://schemas.microsoft.com/office/drawing/2016/5/13/chartex" xmlns:cx8="http://schemas.microsoft.com/office/drawing/2016/5/14/chartex" xmlns:mc="http://schemas.openxmlformats.org/markup-compatibility/2006" xmlns:aink="http://schemas.microsoft.com/office/drawing/2016/ink" xmlns:am3d="http://schemas.microsoft.com/office/drawing/2017/model3d" xmlns:o="urn:schemas-microsoft-com:office:office" xmlns:oel="http://schemas.microsoft.com/office/2019/extlst" xmlns:r="http://schemas.openxmlformats.org/officeDocument/2006/relationships" xmlns:m="http://schemas.openxmlformats.org/officeDocument/2006/math" xmlns:v="urn:schemas-microsoft-com:vml" xmlns:wp14="http://schemas.microsoft.com/office/word/2010/wordprocessingDrawing" xmlns:wp="http://schemas.openxmlformats.org/drawingml/2006/wordprocessingDrawing" xmlns:w10="urn:schemas-microsoft-com:office:word" xmlns:w="http://schemas.openxmlformats.org/wordprocessingml/2006/main" xmlns:w14="http://schemas.microsoft.com/office/word/2010/wordml" xmlns:w15="http://schemas.microsoft.com/office/word/2012/wordml" xmlns:w16cex="http://schemas.microsoft.com/office/word/2018/wordml/cex" xmlns:w16cid="http://schemas.microsoft.com/office/word/2016/wordml/cid" xmlns:w16="http://schemas.microsoft.com/office/word/2018/wordml" xmlns:w16du="http://schemas.microsoft.com/office/word/2023/wordml/word16du" xmlns:w16sdtdh="http://schemas.microsoft.com/office/word/2020/wordml/sdtdatahash" xmlns:w16se="http://schemas.microsoft.com/office/word/2015/wordml/symex" xmlns:wpg="http://schemas.microsoft.com/office/word/2010/wordprocessingGroup" xmlns:wpi="http://schemas.microsoft.com/office/word/2010/wordprocessingInk" xmlns:wne="http://schemas.microsoft.com/office/word/2006/wordml" xmlns:wps="http://schemas.microsoft.com/office/word/2010/wordprocessingShape" mc:Ignorable="w14 w15 w16se w16cid w16 w16cex w16sdtdh wp14">
+<w:endnotes xmlns:wpc="http://schemas.microsoft.com/office/word/2010/wordprocessingCanvas" xmlns:cx="http://schemas.microsoft.com/office/drawing/2014/chartex" xmlns:cx1="http://schemas.microsoft.com/office/drawing/2015/9/8/chartex" xmlns:cx2="http://schemas.microsoft.com/office/drawing/2015/10/21/chartex" xmlns:cx3="http://schemas.microsoft.com/office/drawing/2016/5/9/chartex" xmlns:cx4="http://schemas.microsoft.com/office/drawing/2016/5/10/chartex" xmlns:cx5="http://schemas.microsoft.com/office/drawing/2016/5/11/chartex" xmlns:cx6="http://schemas.microsoft.com/office/drawing/2016/5/12/chartex" xmlns:cx7="http://schemas.microsoft.com/office/drawing/2016/5/13/chartex" xmlns:cx8="http://schemas.microsoft.com/office/drawing/2016/5/14/chartex" xmlns:mc="http://schemas.openxmlformats.org/markup-compatibility/2006" xmlns:aink="http://schemas.microsoft.com/office/drawing/2016/ink" xmlns:am3d="http://schemas.microsoft.com/office/drawing/2017/model3d" xmlns:o="urn:schemas-microsoft-com:office:office" xmlns:oel="http://schemas.microsoft.com/office/2019/extlst" xmlns:r="http://schemas.openxmlformats.org/officeDocument/2006/relationships" xmlns:m="http://schemas.openxmlformats.org/officeDocument/2006/math" xmlns:v="urn:schemas-microsoft-com:vml" xmlns:wp14="http://schemas.microsoft.com/office/word/2010/wordprocessingDrawing" xmlns:wp="http://schemas.openxmlformats.org/drawingml/2006/wordprocessingDrawing" xmlns:w10="urn:schemas-microsoft-com:office:word" xmlns:w="http://schemas.openxmlformats.org/wordprocessingml/2006/main" xmlns:w14="http://schemas.microsoft.com/office/word/2010/wordml" xmlns:w15="http://schemas.microsoft.com/office/word/2012/wordml" xmlns:w16cex="http://schemas.microsoft.com/office/word/2018/wordml/cex" xmlns:w16cid="http://schemas.microsoft.com/office/word/2016/wordml/cid" xmlns:w16="http://schemas.microsoft.com/office/word/2018/wordml" xmlns:w16du="http://schemas.microsoft.com/office/word/2023/wordml/word16du" xmlns:w16sdtdh="http://schemas.microsoft.com/office/word/2020/wordml/sdtdatahash" xmlns:w16se="http://schemas.microsoft.com/office/word/2015/wordml/symex" xmlns:wpg="http://schemas.microsoft.com/office/word/2010/wordprocessingGroup" xmlns:wpi="http://schemas.microsoft.com/office/word/2010/wordprocessingInk" xmlns:wne="http://schemas.microsoft.com/office/word/2006/wordml" xmlns:wps="http://schemas.microsoft.com/office/word/2010/wordprocessingShape" mc:Ignorable="w14 w15 w16se w16cid w16 w16cex w16sdtdh w16du wp14">
   <w:endnote w:type="separator" w:id="-1">
     <w:p>
       <w:pPr>
@@ -410,7 +1110,7 @@
 </file>
 
 <file path=word/footnotes.xml><?xml version="1.0" encoding="utf-8"?>
-<w:footnotes xmlns:wpc="http://schemas.microsoft.com/office/word/2010/wordprocessingCanvas" xmlns:cx="http://schemas.microsoft.com/office/drawing/2014/chartex" xmlns:cx1="http://schemas.microsoft.com/office/drawing/2015/9/8/chartex" xmlns:cx2="http://schemas.microsoft.com/office/drawing/2015/10/21/chartex" xmlns:cx3="http://schemas.microsoft.com/office/drawing/2016/5/9/chartex" xmlns:cx4="http://schemas.microsoft.com/office/drawing/2016/5/10/chartex" xmlns:cx5="http://schemas.microsoft.com/office/drawing/2016/5/11/chartex" xmlns:cx6="http://schemas.microsoft.com/office/drawing/2016/5/12/chartex" xmlns:cx7="http://schemas.microsoft.com/office/drawing/2016/5/13/chartex" xmlns:cx8="http://schemas.microsoft.com/office/drawing/2016/5/14/chartex" xmlns:mc="http://schemas.openxmlformats.org/markup-compatibility/2006" xmlns:aink="http://schemas.microsoft.com/office/drawing/2016/ink" xmlns:am3d="http://schemas.microsoft.com/office/drawing/2017/model3d" xmlns:o="urn:schemas-microsoft-com:office:office" xmlns:oel="http://schemas.microsoft.com/office/2019/extlst" xmlns:r="http://schemas.openxmlformats.org/officeDocument/2006/relationships" xmlns:m="http://schemas.openxmlformats.org/officeDocument/2006/math" xmlns:v="urn:schemas-microsoft-com:vml" xmlns:wp14="http://schemas.microsoft.com/office/word/2010/wordprocessingDrawing" xmlns:wp="http://schemas.openxmlformats.org/drawingml/2006/wordprocessingDrawing" xmlns:w10="urn:schemas-microsoft-com:office:word" xmlns:w="http://schemas.openxmlformats.org/wordprocessingml/2006/main" xmlns:w14="http://schemas.microsoft.com/office/word/2010/wordml" xmlns:w15="http://schemas.microsoft.com/office/word/2012/wordml" xmlns:w16cex="http://schemas.microsoft.com/office/word/2018/wordml/cex" xmlns:w16cid="http://schemas.microsoft.com/office/word/2016/wordml/cid" xmlns:w16="http://schemas.microsoft.com/office/word/2018/wordml" xmlns:w16du="http://schemas.microsoft.com/office/word/2023/wordml/word16du" xmlns:w16sdtdh="http://schemas.microsoft.com/office/word/2020/wordml/sdtdatahash" xmlns:w16se="http://schemas.microsoft.com/office/word/2015/wordml/symex" xmlns:wpg="http://schemas.microsoft.com/office/word/2010/wordprocessingGroup" xmlns:wpi="http://schemas.microsoft.com/office/word/2010/wordprocessingInk" xmlns:wne="http://schemas.microsoft.com/office/word/2006/wordml" xmlns:wps="http://schemas.microsoft.com/office/word/2010/wordprocessingShape" mc:Ignorable="w14 w15 w16se w16cid w16 w16cex w16sdtdh wp14">
+<w:footnotes xmlns:wpc="http://schemas.microsoft.com/office/word/2010/wordprocessingCanvas" xmlns:cx="http://schemas.microsoft.com/office/drawing/2014/chartex" xmlns:cx1="http://schemas.microsoft.com/office/drawing/2015/9/8/chartex" xmlns:cx2="http://schemas.microsoft.com/office/drawing/2015/10/21/chartex" xmlns:cx3="http://schemas.microsoft.com/office/drawing/2016/5/9/chartex" xmlns:cx4="http://schemas.microsoft.com/office/drawing/2016/5/10/chartex" xmlns:cx5="http://schemas.microsoft.com/office/drawing/2016/5/11/chartex" xmlns:cx6="http://schemas.microsoft.com/office/drawing/2016/5/12/chartex" xmlns:cx7="http://schemas.microsoft.com/office/drawing/2016/5/13/chartex" xmlns:cx8="http://schemas.microsoft.com/office/drawing/2016/5/14/chartex" xmlns:mc="http://schemas.openxmlformats.org/markup-compatibility/2006" xmlns:aink="http://schemas.microsoft.com/office/drawing/2016/ink" xmlns:am3d="http://schemas.microsoft.com/office/drawing/2017/model3d" xmlns:o="urn:schemas-microsoft-com:office:office" xmlns:oel="http://schemas.microsoft.com/office/2019/extlst" xmlns:r="http://schemas.openxmlformats.org/officeDocument/2006/relationships" xmlns:m="http://schemas.openxmlformats.org/officeDocument/2006/math" xmlns:v="urn:schemas-microsoft-com:vml" xmlns:wp14="http://schemas.microsoft.com/office/word/2010/wordprocessingDrawing" xmlns:wp="http://schemas.openxmlformats.org/drawingml/2006/wordprocessingDrawing" xmlns:w10="urn:schemas-microsoft-com:office:word" xmlns:w="http://schemas.openxmlformats.org/wordprocessingml/2006/main" xmlns:w14="http://schemas.microsoft.com/office/word/2010/wordml" xmlns:w15="http://schemas.microsoft.com/office/word/2012/wordml" xmlns:w16cex="http://schemas.microsoft.com/office/word/2018/wordml/cex" xmlns:w16cid="http://schemas.microsoft.com/office/word/2016/wordml/cid" xmlns:w16="http://schemas.microsoft.com/office/word/2018/wordml" xmlns:w16du="http://schemas.microsoft.com/office/word/2023/wordml/word16du" xmlns:w16sdtdh="http://schemas.microsoft.com/office/word/2020/wordml/sdtdatahash" xmlns:w16se="http://schemas.microsoft.com/office/word/2015/wordml/symex" xmlns:wpg="http://schemas.microsoft.com/office/word/2010/wordprocessingGroup" xmlns:wpi="http://schemas.microsoft.com/office/word/2010/wordprocessingInk" xmlns:wne="http://schemas.microsoft.com/office/word/2006/wordml" xmlns:wps="http://schemas.microsoft.com/office/word/2010/wordprocessingShape" mc:Ignorable="w14 w15 w16se w16cid w16 w16cex w16sdtdh w16du wp14">
   <w:footnote w:type="separator" w:id="-1">
     <w:p>
       <w:pPr>
@@ -435,7 +1135,7 @@
 </file>
 
 <file path=word/numbering.xml><?xml version="1.0" encoding="utf-8"?>
-<w:numbering xmlns:wpc="http://schemas.microsoft.com/office/word/2010/wordprocessingCanvas" xmlns:cx="http://schemas.microsoft.com/office/drawing/2014/chartex" xmlns:cx1="http://schemas.microsoft.com/office/drawing/2015/9/8/chartex" xmlns:cx2="http://schemas.microsoft.com/office/drawing/2015/10/21/chartex" xmlns:cx3="http://schemas.microsoft.com/office/drawing/2016/5/9/chartex" xmlns:cx4="http://schemas.microsoft.com/office/drawing/2016/5/10/chartex" xmlns:cx5="http://schemas.microsoft.com/office/drawing/2016/5/11/chartex" xmlns:cx6="http://schemas.microsoft.com/office/drawing/2016/5/12/chartex" xmlns:cx7="http://schemas.microsoft.com/office/drawing/2016/5/13/chartex" xmlns:cx8="http://schemas.microsoft.com/office/drawing/2016/5/14/chartex" xmlns:mc="http://schemas.openxmlformats.org/markup-compatibility/2006" xmlns:aink="http://schemas.microsoft.com/office/drawing/2016/ink" xmlns:am3d="http://schemas.microsoft.com/office/drawing/2017/model3d" xmlns:o="urn:schemas-microsoft-com:office:office" xmlns:oel="http://schemas.microsoft.com/office/2019/extlst" xmlns:r="http://schemas.openxmlformats.org/officeDocument/2006/relationships" xmlns:m="http://schemas.openxmlformats.org/officeDocument/2006/math" xmlns:v="urn:schemas-microsoft-com:vml" xmlns:wp14="http://schemas.microsoft.com/office/word/2010/wordprocessingDrawing" xmlns:wp="http://schemas.openxmlformats.org/drawingml/2006/wordprocessingDrawing" xmlns:w10="urn:schemas-microsoft-com:office:word" xmlns:w="http://schemas.openxmlformats.org/wordprocessingml/2006/main" xmlns:w14="http://schemas.microsoft.com/office/word/2010/wordml" xmlns:w15="http://schemas.microsoft.com/office/word/2012/wordml" xmlns:w16cex="http://schemas.microsoft.com/office/word/2018/wordml/cex" xmlns:w16cid="http://schemas.microsoft.com/office/word/2016/wordml/cid" xmlns:w16="http://schemas.microsoft.com/office/word/2018/wordml" xmlns:w16du="http://schemas.microsoft.com/office/word/2023/wordml/word16du" xmlns:w16sdtdh="http://schemas.microsoft.com/office/word/2020/wordml/sdtdatahash" xmlns:w16se="http://schemas.microsoft.com/office/word/2015/wordml/symex" xmlns:wpg="http://schemas.microsoft.com/office/word/2010/wordprocessingGroup" xmlns:wpi="http://schemas.microsoft.com/office/word/2010/wordprocessingInk" xmlns:wne="http://schemas.microsoft.com/office/word/2006/wordml" xmlns:wps="http://schemas.microsoft.com/office/word/2010/wordprocessingShape" mc:Ignorable="w14 w15 w16se w16cid w16 w16cex w16sdtdh wp14">
+<w:numbering xmlns:wpc="http://schemas.microsoft.com/office/word/2010/wordprocessingCanvas" xmlns:cx="http://schemas.microsoft.com/office/drawing/2014/chartex" xmlns:cx1="http://schemas.microsoft.com/office/drawing/2015/9/8/chartex" xmlns:cx2="http://schemas.microsoft.com/office/drawing/2015/10/21/chartex" xmlns:cx3="http://schemas.microsoft.com/office/drawing/2016/5/9/chartex" xmlns:cx4="http://schemas.microsoft.com/office/drawing/2016/5/10/chartex" xmlns:cx5="http://schemas.microsoft.com/office/drawing/2016/5/11/chartex" xmlns:cx6="http://schemas.microsoft.com/office/drawing/2016/5/12/chartex" xmlns:cx7="http://schemas.microsoft.com/office/drawing/2016/5/13/chartex" xmlns:cx8="http://schemas.microsoft.com/office/drawing/2016/5/14/chartex" xmlns:mc="http://schemas.openxmlformats.org/markup-compatibility/2006" xmlns:aink="http://schemas.microsoft.com/office/drawing/2016/ink" xmlns:am3d="http://schemas.microsoft.com/office/drawing/2017/model3d" xmlns:o="urn:schemas-microsoft-com:office:office" xmlns:oel="http://schemas.microsoft.com/office/2019/extlst" xmlns:r="http://schemas.openxmlformats.org/officeDocument/2006/relationships" xmlns:m="http://schemas.openxmlformats.org/officeDocument/2006/math" xmlns:v="urn:schemas-microsoft-com:vml" xmlns:wp14="http://schemas.microsoft.com/office/word/2010/wordprocessingDrawing" xmlns:wp="http://schemas.openxmlformats.org/drawingml/2006/wordprocessingDrawing" xmlns:w10="urn:schemas-microsoft-com:office:word" xmlns:w="http://schemas.openxmlformats.org/wordprocessingml/2006/main" xmlns:w14="http://schemas.microsoft.com/office/word/2010/wordml" xmlns:w15="http://schemas.microsoft.com/office/word/2012/wordml" xmlns:w16cex="http://schemas.microsoft.com/office/word/2018/wordml/cex" xmlns:w16cid="http://schemas.microsoft.com/office/word/2016/wordml/cid" xmlns:w16="http://schemas.microsoft.com/office/word/2018/wordml" xmlns:w16du="http://schemas.microsoft.com/office/word/2023/wordml/word16du" xmlns:w16sdtdh="http://schemas.microsoft.com/office/word/2020/wordml/sdtdatahash" xmlns:w16se="http://schemas.microsoft.com/office/word/2015/wordml/symex" xmlns:wpg="http://schemas.microsoft.com/office/word/2010/wordprocessingGroup" xmlns:wpi="http://schemas.microsoft.com/office/word/2010/wordprocessingInk" xmlns:wne="http://schemas.microsoft.com/office/word/2006/wordml" xmlns:wps="http://schemas.microsoft.com/office/word/2010/wordprocessingShape" mc:Ignorable="w14 w15 w16se w16cid w16 w16cex w16sdtdh w16du wp14">
   <w:abstractNum w:abstractNumId="0" w15:restartNumberingAfterBreak="0">
     <w:nsid w:val="002C41A3"/>
     <w:multiLevelType w:val="hybridMultilevel"/>
@@ -1515,6 +2215,296 @@
     </w:lvl>
   </w:abstractNum>
   <w:abstractNum w:abstractNumId="11" w15:restartNumberingAfterBreak="0">
+    <w:nsid w:val="49FB5D58"/>
+    <w:multiLevelType w:val="hybridMultilevel"/>
+    <w:tmpl w:val="B23E9906"/>
+    <w:lvl w:ilvl="0" w:tplc="240A000F">
+      <w:start w:val="1"/>
+      <w:numFmt w:val="decimal"/>
+      <w:lvlText w:val="%1."/>
+      <w:lvlJc w:val="left"/>
+      <w:pPr>
+        <w:ind w:left="720" w:hanging="360"/>
+      </w:pPr>
+      <w:rPr>
+        <w:rFonts w:hint="default"/>
+      </w:rPr>
+    </w:lvl>
+    <w:lvl w:ilvl="1" w:tplc="240A0019" w:tentative="1">
+      <w:start w:val="1"/>
+      <w:numFmt w:val="lowerLetter"/>
+      <w:lvlText w:val="%2."/>
+      <w:lvlJc w:val="left"/>
+      <w:pPr>
+        <w:ind w:left="1440" w:hanging="360"/>
+      </w:pPr>
+    </w:lvl>
+    <w:lvl w:ilvl="2" w:tplc="240A001B" w:tentative="1">
+      <w:start w:val="1"/>
+      <w:numFmt w:val="lowerRoman"/>
+      <w:lvlText w:val="%3."/>
+      <w:lvlJc w:val="right"/>
+      <w:pPr>
+        <w:ind w:left="2160" w:hanging="180"/>
+      </w:pPr>
+    </w:lvl>
+    <w:lvl w:ilvl="3" w:tplc="240A000F" w:tentative="1">
+      <w:start w:val="1"/>
+      <w:numFmt w:val="decimal"/>
+      <w:lvlText w:val="%4."/>
+      <w:lvlJc w:val="left"/>
+      <w:pPr>
+        <w:ind w:left="2880" w:hanging="360"/>
+      </w:pPr>
+    </w:lvl>
+    <w:lvl w:ilvl="4" w:tplc="240A0019" w:tentative="1">
+      <w:start w:val="1"/>
+      <w:numFmt w:val="lowerLetter"/>
+      <w:lvlText w:val="%5."/>
+      <w:lvlJc w:val="left"/>
+      <w:pPr>
+        <w:ind w:left="3600" w:hanging="360"/>
+      </w:pPr>
+    </w:lvl>
+    <w:lvl w:ilvl="5" w:tplc="240A001B" w:tentative="1">
+      <w:start w:val="1"/>
+      <w:numFmt w:val="lowerRoman"/>
+      <w:lvlText w:val="%6."/>
+      <w:lvlJc w:val="right"/>
+      <w:pPr>
+        <w:ind w:left="4320" w:hanging="180"/>
+      </w:pPr>
+    </w:lvl>
+    <w:lvl w:ilvl="6" w:tplc="240A000F" w:tentative="1">
+      <w:start w:val="1"/>
+      <w:numFmt w:val="decimal"/>
+      <w:lvlText w:val="%7."/>
+      <w:lvlJc w:val="left"/>
+      <w:pPr>
+        <w:ind w:left="5040" w:hanging="360"/>
+      </w:pPr>
+    </w:lvl>
+    <w:lvl w:ilvl="7" w:tplc="240A0019" w:tentative="1">
+      <w:start w:val="1"/>
+      <w:numFmt w:val="lowerLetter"/>
+      <w:lvlText w:val="%8."/>
+      <w:lvlJc w:val="left"/>
+      <w:pPr>
+        <w:ind w:left="5760" w:hanging="360"/>
+      </w:pPr>
+    </w:lvl>
+    <w:lvl w:ilvl="8" w:tplc="240A001B" w:tentative="1">
+      <w:start w:val="1"/>
+      <w:numFmt w:val="lowerRoman"/>
+      <w:lvlText w:val="%9."/>
+      <w:lvlJc w:val="right"/>
+      <w:pPr>
+        <w:ind w:left="6480" w:hanging="180"/>
+      </w:pPr>
+    </w:lvl>
+  </w:abstractNum>
+  <w:abstractNum w:abstractNumId="12" w15:restartNumberingAfterBreak="0">
+    <w:nsid w:val="4A015DE7"/>
+    <w:multiLevelType w:val="hybridMultilevel"/>
+    <w:tmpl w:val="7B3E56FA"/>
+    <w:lvl w:ilvl="0" w:tplc="BEDCB6FC">
+      <w:numFmt w:val="bullet"/>
+      <w:lvlText w:val=""/>
+      <w:lvlJc w:val="left"/>
+      <w:pPr>
+        <w:ind w:left="720" w:hanging="360"/>
+      </w:pPr>
+      <w:rPr>
+        <w:rFonts w:ascii="Symbol" w:eastAsiaTheme="minorEastAsia" w:hAnsi="Symbol" w:cstheme="minorHAnsi" w:hint="default"/>
+      </w:rPr>
+    </w:lvl>
+    <w:lvl w:ilvl="1" w:tplc="240A0003" w:tentative="1">
+      <w:start w:val="1"/>
+      <w:numFmt w:val="bullet"/>
+      <w:lvlText w:val="o"/>
+      <w:lvlJc w:val="left"/>
+      <w:pPr>
+        <w:ind w:left="1440" w:hanging="360"/>
+      </w:pPr>
+      <w:rPr>
+        <w:rFonts w:ascii="Courier New" w:hAnsi="Courier New" w:cs="Courier New" w:hint="default"/>
+      </w:rPr>
+    </w:lvl>
+    <w:lvl w:ilvl="2" w:tplc="240A0005" w:tentative="1">
+      <w:start w:val="1"/>
+      <w:numFmt w:val="bullet"/>
+      <w:lvlText w:val=""/>
+      <w:lvlJc w:val="left"/>
+      <w:pPr>
+        <w:ind w:left="2160" w:hanging="360"/>
+      </w:pPr>
+      <w:rPr>
+        <w:rFonts w:ascii="Wingdings" w:hAnsi="Wingdings" w:hint="default"/>
+      </w:rPr>
+    </w:lvl>
+    <w:lvl w:ilvl="3" w:tplc="240A0001" w:tentative="1">
+      <w:start w:val="1"/>
+      <w:numFmt w:val="bullet"/>
+      <w:lvlText w:val=""/>
+      <w:lvlJc w:val="left"/>
+      <w:pPr>
+        <w:ind w:left="2880" w:hanging="360"/>
+      </w:pPr>
+      <w:rPr>
+        <w:rFonts w:ascii="Symbol" w:hAnsi="Symbol" w:hint="default"/>
+      </w:rPr>
+    </w:lvl>
+    <w:lvl w:ilvl="4" w:tplc="240A0003" w:tentative="1">
+      <w:start w:val="1"/>
+      <w:numFmt w:val="bullet"/>
+      <w:lvlText w:val="o"/>
+      <w:lvlJc w:val="left"/>
+      <w:pPr>
+        <w:ind w:left="3600" w:hanging="360"/>
+      </w:pPr>
+      <w:rPr>
+        <w:rFonts w:ascii="Courier New" w:hAnsi="Courier New" w:cs="Courier New" w:hint="default"/>
+      </w:rPr>
+    </w:lvl>
+    <w:lvl w:ilvl="5" w:tplc="240A0005" w:tentative="1">
+      <w:start w:val="1"/>
+      <w:numFmt w:val="bullet"/>
+      <w:lvlText w:val=""/>
+      <w:lvlJc w:val="left"/>
+      <w:pPr>
+        <w:ind w:left="4320" w:hanging="360"/>
+      </w:pPr>
+      <w:rPr>
+        <w:rFonts w:ascii="Wingdings" w:hAnsi="Wingdings" w:hint="default"/>
+      </w:rPr>
+    </w:lvl>
+    <w:lvl w:ilvl="6" w:tplc="240A0001" w:tentative="1">
+      <w:start w:val="1"/>
+      <w:numFmt w:val="bullet"/>
+      <w:lvlText w:val=""/>
+      <w:lvlJc w:val="left"/>
+      <w:pPr>
+        <w:ind w:left="5040" w:hanging="360"/>
+      </w:pPr>
+      <w:rPr>
+        <w:rFonts w:ascii="Symbol" w:hAnsi="Symbol" w:hint="default"/>
+      </w:rPr>
+    </w:lvl>
+    <w:lvl w:ilvl="7" w:tplc="240A0003" w:tentative="1">
+      <w:start w:val="1"/>
+      <w:numFmt w:val="bullet"/>
+      <w:lvlText w:val="o"/>
+      <w:lvlJc w:val="left"/>
+      <w:pPr>
+        <w:ind w:left="5760" w:hanging="360"/>
+      </w:pPr>
+      <w:rPr>
+        <w:rFonts w:ascii="Courier New" w:hAnsi="Courier New" w:cs="Courier New" w:hint="default"/>
+      </w:rPr>
+    </w:lvl>
+    <w:lvl w:ilvl="8" w:tplc="240A0005" w:tentative="1">
+      <w:start w:val="1"/>
+      <w:numFmt w:val="bullet"/>
+      <w:lvlText w:val=""/>
+      <w:lvlJc w:val="left"/>
+      <w:pPr>
+        <w:ind w:left="6480" w:hanging="360"/>
+      </w:pPr>
+      <w:rPr>
+        <w:rFonts w:ascii="Wingdings" w:hAnsi="Wingdings" w:hint="default"/>
+      </w:rPr>
+    </w:lvl>
+  </w:abstractNum>
+  <w:abstractNum w:abstractNumId="13" w15:restartNumberingAfterBreak="0">
+    <w:nsid w:val="4C0523D6"/>
+    <w:multiLevelType w:val="hybridMultilevel"/>
+    <w:tmpl w:val="601226A8"/>
+    <w:lvl w:ilvl="0" w:tplc="240A000F">
+      <w:start w:val="1"/>
+      <w:numFmt w:val="decimal"/>
+      <w:lvlText w:val="%1."/>
+      <w:lvlJc w:val="left"/>
+      <w:pPr>
+        <w:ind w:left="720" w:hanging="360"/>
+      </w:pPr>
+      <w:rPr>
+        <w:rFonts w:hint="default"/>
+      </w:rPr>
+    </w:lvl>
+    <w:lvl w:ilvl="1" w:tplc="240A0019" w:tentative="1">
+      <w:start w:val="1"/>
+      <w:numFmt w:val="lowerLetter"/>
+      <w:lvlText w:val="%2."/>
+      <w:lvlJc w:val="left"/>
+      <w:pPr>
+        <w:ind w:left="1440" w:hanging="360"/>
+      </w:pPr>
+    </w:lvl>
+    <w:lvl w:ilvl="2" w:tplc="240A001B" w:tentative="1">
+      <w:start w:val="1"/>
+      <w:numFmt w:val="lowerRoman"/>
+      <w:lvlText w:val="%3."/>
+      <w:lvlJc w:val="right"/>
+      <w:pPr>
+        <w:ind w:left="2160" w:hanging="180"/>
+      </w:pPr>
+    </w:lvl>
+    <w:lvl w:ilvl="3" w:tplc="240A000F" w:tentative="1">
+      <w:start w:val="1"/>
+      <w:numFmt w:val="decimal"/>
+      <w:lvlText w:val="%4."/>
+      <w:lvlJc w:val="left"/>
+      <w:pPr>
+        <w:ind w:left="2880" w:hanging="360"/>
+      </w:pPr>
+    </w:lvl>
+    <w:lvl w:ilvl="4" w:tplc="240A0019" w:tentative="1">
+      <w:start w:val="1"/>
+      <w:numFmt w:val="lowerLetter"/>
+      <w:lvlText w:val="%5."/>
+      <w:lvlJc w:val="left"/>
+      <w:pPr>
+        <w:ind w:left="3600" w:hanging="360"/>
+      </w:pPr>
+    </w:lvl>
+    <w:lvl w:ilvl="5" w:tplc="240A001B" w:tentative="1">
+      <w:start w:val="1"/>
+      <w:numFmt w:val="lowerRoman"/>
+      <w:lvlText w:val="%6."/>
+      <w:lvlJc w:val="right"/>
+      <w:pPr>
+        <w:ind w:left="4320" w:hanging="180"/>
+      </w:pPr>
+    </w:lvl>
+    <w:lvl w:ilvl="6" w:tplc="240A000F" w:tentative="1">
+      <w:start w:val="1"/>
+      <w:numFmt w:val="decimal"/>
+      <w:lvlText w:val="%7."/>
+      <w:lvlJc w:val="left"/>
+      <w:pPr>
+        <w:ind w:left="5040" w:hanging="360"/>
+      </w:pPr>
+    </w:lvl>
+    <w:lvl w:ilvl="7" w:tplc="240A0019" w:tentative="1">
+      <w:start w:val="1"/>
+      <w:numFmt w:val="lowerLetter"/>
+      <w:lvlText w:val="%8."/>
+      <w:lvlJc w:val="left"/>
+      <w:pPr>
+        <w:ind w:left="5760" w:hanging="360"/>
+      </w:pPr>
+    </w:lvl>
+    <w:lvl w:ilvl="8" w:tplc="240A001B" w:tentative="1">
+      <w:start w:val="1"/>
+      <w:numFmt w:val="lowerRoman"/>
+      <w:lvlText w:val="%9."/>
+      <w:lvlJc w:val="right"/>
+      <w:pPr>
+        <w:ind w:left="6480" w:hanging="180"/>
+      </w:pPr>
+    </w:lvl>
+  </w:abstractNum>
+  <w:abstractNum w:abstractNumId="14" w15:restartNumberingAfterBreak="0">
     <w:nsid w:val="59085AB3"/>
     <w:multiLevelType w:val="hybridMultilevel"/>
     <w:tmpl w:val="7A268518"/>
@@ -1627,7 +2617,7 @@
       </w:rPr>
     </w:lvl>
   </w:abstractNum>
-  <w:abstractNum w:abstractNumId="12" w15:restartNumberingAfterBreak="0">
+  <w:abstractNum w:abstractNumId="15" w15:restartNumberingAfterBreak="0">
     <w:nsid w:val="5C974F57"/>
     <w:multiLevelType w:val="hybridMultilevel"/>
     <w:tmpl w:val="211EC694"/>
@@ -1713,7 +2703,7 @@
       </w:pPr>
     </w:lvl>
   </w:abstractNum>
-  <w:abstractNum w:abstractNumId="13" w15:restartNumberingAfterBreak="0">
+  <w:abstractNum w:abstractNumId="16" w15:restartNumberingAfterBreak="0">
     <w:nsid w:val="5EBA3F4E"/>
     <w:multiLevelType w:val="hybridMultilevel"/>
     <w:tmpl w:val="874CF82C"/>
@@ -1799,7 +2789,7 @@
       </w:pPr>
     </w:lvl>
   </w:abstractNum>
-  <w:abstractNum w:abstractNumId="14" w15:restartNumberingAfterBreak="0">
+  <w:abstractNum w:abstractNumId="17" w15:restartNumberingAfterBreak="0">
     <w:nsid w:val="7964390B"/>
     <w:multiLevelType w:val="hybridMultilevel"/>
     <w:tmpl w:val="26C01794"/>
@@ -1895,10 +2885,10 @@
     <w:abstractNumId w:val="10"/>
   </w:num>
   <w:num w:numId="4" w16cid:durableId="635109986">
-    <w:abstractNumId w:val="13"/>
+    <w:abstractNumId w:val="16"/>
   </w:num>
   <w:num w:numId="5" w16cid:durableId="1050767660">
-    <w:abstractNumId w:val="14"/>
+    <w:abstractNumId w:val="17"/>
   </w:num>
   <w:num w:numId="6" w16cid:durableId="1216894168">
     <w:abstractNumId w:val="1"/>
@@ -1907,7 +2897,7 @@
     <w:abstractNumId w:val="8"/>
   </w:num>
   <w:num w:numId="8" w16cid:durableId="1648702066">
-    <w:abstractNumId w:val="12"/>
+    <w:abstractNumId w:val="15"/>
   </w:num>
   <w:num w:numId="9" w16cid:durableId="554242314">
     <w:abstractNumId w:val="3"/>
@@ -1916,7 +2906,7 @@
     <w:abstractNumId w:val="6"/>
   </w:num>
   <w:num w:numId="11" w16cid:durableId="1059748020">
-    <w:abstractNumId w:val="11"/>
+    <w:abstractNumId w:val="14"/>
   </w:num>
   <w:num w:numId="12" w16cid:durableId="1140535429">
     <w:abstractNumId w:val="5"/>
@@ -1930,11 +2920,20 @@
   <w:num w:numId="15" w16cid:durableId="1146320544">
     <w:abstractNumId w:val="0"/>
   </w:num>
+  <w:num w:numId="16" w16cid:durableId="1116172971">
+    <w:abstractNumId w:val="12"/>
+  </w:num>
+  <w:num w:numId="17" w16cid:durableId="1140654377">
+    <w:abstractNumId w:val="13"/>
+  </w:num>
+  <w:num w:numId="18" w16cid:durableId="1443304160">
+    <w:abstractNumId w:val="11"/>
+  </w:num>
 </w:numbering>
 </file>
 
 <file path=word/styles.xml><?xml version="1.0" encoding="utf-8"?>
-<w:styles xmlns:mc="http://schemas.openxmlformats.org/markup-compatibility/2006" xmlns:r="http://schemas.openxmlformats.org/officeDocument/2006/relationships" xmlns:w="http://schemas.openxmlformats.org/wordprocessingml/2006/main" xmlns:w14="http://schemas.microsoft.com/office/word/2010/wordml" xmlns:w15="http://schemas.microsoft.com/office/word/2012/wordml" xmlns:w16cex="http://schemas.microsoft.com/office/word/2018/wordml/cex" xmlns:w16cid="http://schemas.microsoft.com/office/word/2016/wordml/cid" xmlns:w16="http://schemas.microsoft.com/office/word/2018/wordml" xmlns:w16sdtdh="http://schemas.microsoft.com/office/word/2020/wordml/sdtdatahash" xmlns:w16se="http://schemas.microsoft.com/office/word/2015/wordml/symex" mc:Ignorable="w14 w15 w16se w16cid w16 w16cex w16sdtdh">
+<w:styles xmlns:mc="http://schemas.openxmlformats.org/markup-compatibility/2006" xmlns:r="http://schemas.openxmlformats.org/officeDocument/2006/relationships" xmlns:w="http://schemas.openxmlformats.org/wordprocessingml/2006/main" xmlns:w14="http://schemas.microsoft.com/office/word/2010/wordml" xmlns:w15="http://schemas.microsoft.com/office/word/2012/wordml" xmlns:w16cex="http://schemas.microsoft.com/office/word/2018/wordml/cex" xmlns:w16cid="http://schemas.microsoft.com/office/word/2016/wordml/cid" xmlns:w16="http://schemas.microsoft.com/office/word/2018/wordml" xmlns:w16du="http://schemas.microsoft.com/office/word/2023/wordml/word16du" xmlns:w16sdtdh="http://schemas.microsoft.com/office/word/2020/wordml/sdtdatahash" xmlns:w16se="http://schemas.microsoft.com/office/word/2015/wordml/symex" mc:Ignorable="w14 w15 w16se w16cid w16 w16cex w16sdtdh w16du">
   <w:docDefaults>
     <w:rPrDefault>
       <w:rPr>
@@ -2973,14 +3972,12 @@
 </file>
 
 <file path=customXml/item1.xml><?xml version="1.0" encoding="utf-8"?>
-<p:properties xmlns:p="http://schemas.microsoft.com/office/2006/metadata/properties" xmlns:xsi="http://www.w3.org/2001/XMLSchema-instance" xmlns:pc="http://schemas.microsoft.com/office/infopath/2007/PartnerControls">
-  <documentManagement>
-    <TaxCatchAll xmlns="85e30bcc-d76c-4413-8e4d-2dce22fb0743" xsi:nil="true"/>
-    <lcf76f155ced4ddcb4097134ff3c332f xmlns="164883f8-7691-4ecf-b54a-664c0d0edefe">
-      <Terms xmlns="http://schemas.microsoft.com/office/infopath/2007/PartnerControls"/>
-    </lcf76f155ced4ddcb4097134ff3c332f>
-  </documentManagement>
-</p:properties>
+<?mso-contentType ?>
+<FormTemplates xmlns="http://schemas.microsoft.com/sharepoint/v3/contenttype/forms">
+  <Display>DocumentLibraryForm</Display>
+  <Edit>DocumentLibraryForm</Edit>
+  <New>DocumentLibraryForm</New>
+</FormTemplates>
 </file>
 
 <file path=customXml/item2.xml><?xml version="1.0" encoding="utf-8"?>
@@ -3221,21 +4218,20 @@
 </file>
 
 <file path=customXml/item3.xml><?xml version="1.0" encoding="utf-8"?>
-<?mso-contentType ?>
-<FormTemplates xmlns="http://schemas.microsoft.com/sharepoint/v3/contenttype/forms">
-  <Display>DocumentLibraryForm</Display>
-  <Edit>DocumentLibraryForm</Edit>
-  <New>DocumentLibraryForm</New>
-</FormTemplates>
+<p:properties xmlns:p="http://schemas.microsoft.com/office/2006/metadata/properties" xmlns:xsi="http://www.w3.org/2001/XMLSchema-instance" xmlns:pc="http://schemas.microsoft.com/office/infopath/2007/PartnerControls">
+  <documentManagement>
+    <TaxCatchAll xmlns="85e30bcc-d76c-4413-8e4d-2dce22fb0743" xsi:nil="true"/>
+    <lcf76f155ced4ddcb4097134ff3c332f xmlns="164883f8-7691-4ecf-b54a-664c0d0edefe">
+      <Terms xmlns="http://schemas.microsoft.com/office/infopath/2007/PartnerControls"/>
+    </lcf76f155ced4ddcb4097134ff3c332f>
+  </documentManagement>
+</p:properties>
 </file>
 
 <file path=customXml/itemProps1.xml><?xml version="1.0" encoding="utf-8"?>
-<ds:datastoreItem xmlns:ds="http://schemas.openxmlformats.org/officeDocument/2006/customXml" ds:itemID="{8542EACB-7939-45C8-99C3-B6897CA7A7EF}">
+<ds:datastoreItem xmlns:ds="http://schemas.openxmlformats.org/officeDocument/2006/customXml" ds:itemID="{1F59EA8B-1FA8-40D2-A8B0-61B9CE1E4579}">
   <ds:schemaRefs>
-    <ds:schemaRef ds:uri="http://schemas.microsoft.com/office/2006/metadata/properties"/>
-    <ds:schemaRef ds:uri="http://schemas.microsoft.com/office/infopath/2007/PartnerControls"/>
-    <ds:schemaRef ds:uri="85e30bcc-d76c-4413-8e4d-2dce22fb0743"/>
-    <ds:schemaRef ds:uri="164883f8-7691-4ecf-b54a-664c0d0edefe"/>
+    <ds:schemaRef ds:uri="http://schemas.microsoft.com/sharepoint/v3/contenttype/forms"/>
   </ds:schemaRefs>
 </ds:datastoreItem>
 </file>
@@ -3260,9 +4256,12 @@
 </file>
 
 <file path=customXml/itemProps3.xml><?xml version="1.0" encoding="utf-8"?>
-<ds:datastoreItem xmlns:ds="http://schemas.openxmlformats.org/officeDocument/2006/customXml" ds:itemID="{1F59EA8B-1FA8-40D2-A8B0-61B9CE1E4579}">
+<ds:datastoreItem xmlns:ds="http://schemas.openxmlformats.org/officeDocument/2006/customXml" ds:itemID="{8542EACB-7939-45C8-99C3-B6897CA7A7EF}">
   <ds:schemaRefs>
-    <ds:schemaRef ds:uri="http://schemas.microsoft.com/sharepoint/v3/contenttype/forms"/>
+    <ds:schemaRef ds:uri="http://schemas.microsoft.com/office/2006/metadata/properties"/>
+    <ds:schemaRef ds:uri="http://schemas.microsoft.com/office/infopath/2007/PartnerControls"/>
+    <ds:schemaRef ds:uri="85e30bcc-d76c-4413-8e4d-2dce22fb0743"/>
+    <ds:schemaRef ds:uri="164883f8-7691-4ecf-b54a-664c0d0edefe"/>
   </ds:schemaRefs>
 </ds:datastoreItem>
 </file>